--- a/zht/docx/63.content.docx
+++ b/zht/docx/63.content.docx
@@ -4,39 +4,88 @@
   <w:body>
     <w:p/>
     <w:p>
-      <w:r/>
+      <w:pPr/>
+      <w:r>
+        <w:rPr>
+          <w:lang w:val="zh_TW" w:bidi="zh_TW"/>
+        </w:rPr>
+      </w:r>
     </w:p>
     <w:p>
       <w:pPr>
         <w:pStyle w:val="Heading2"/>
       </w:pPr>
       <w:r>
-        <w:t>License Information</w:t>
-      </w:r>
-      <w:r/>
+        <w:rPr>
+          <w:lang w:val="zh_TW" w:bidi="zh_TW"/>
+        </w:rPr>
+        <w:t>Resource: 研讀筆記 - 書籍簡介 (Tyndale)</w:t>
+      </w:r>
+      <w:r>
+        <w:rPr>
+          <w:lang w:val="zh_TW" w:bidi="zh_TW"/>
+        </w:rPr>
+      </w:r>
     </w:p>
     <w:p>
-      <w:r/>
+      <w:pPr>
+        <w:pStyle w:val="Heading2"/>
+      </w:pPr>
+      <w:r>
+        <w:rPr>
+          <w:lang w:val="zh_TW" w:bidi="zh_TW"/>
+        </w:rPr>
+        <w:t>License Information</w:t>
+      </w:r>
+      <w:r>
+        <w:rPr>
+          <w:lang w:val="zh_TW" w:bidi="zh_TW"/>
+        </w:rPr>
+      </w:r>
+    </w:p>
+    <w:p>
+      <w:pPr/>
+      <w:r>
+        <w:rPr>
+          <w:lang w:val="zh_TW" w:bidi="zh_TW"/>
+        </w:rPr>
+      </w:r>
       <w:r>
         <w:rPr>
           <w:b/>
-        </w:rPr>
-        <w:t>Study Notes - Book Intros (Tyndale)</w:t>
-      </w:r>
-      <w:r>
+          <w:lang w:val="zh_TW" w:bidi="zh_TW"/>
+        </w:rPr>
+        <w:t>研讀筆記 - 書籍簡介 (Tyndale)</w:t>
+      </w:r>
+      <w:r>
+        <w:rPr>
+          <w:lang w:val="zh_TW" w:bidi="zh_TW"/>
+        </w:rPr>
         <w:t xml:space="preserve"> (Chinese (Traditional)) is based on</w:t>
       </w:r>
       <w:r>
+        <w:rPr>
+          <w:lang w:val="zh_TW" w:bidi="zh_TW"/>
+        </w:rPr>
         <w:t xml:space="preserve">: </w:t>
       </w:r>
       <w:r>
+        <w:rPr>
+          <w:lang w:val="zh_TW" w:bidi="zh_TW"/>
+        </w:rPr>
         <w:t>Tyndale Open Study Notes</w:t>
       </w:r>
       <w:r>
+        <w:rPr>
+          <w:lang w:val="zh_TW" w:bidi="zh_TW"/>
+        </w:rPr>
         <w:t xml:space="preserve">, </w:t>
       </w:r>
       <w:hyperlink r:id="rId13">
         <w:r>
+          <w:rPr>
+            <w:lang w:val="zh_TW" w:bidi="zh_TW"/>
+          </w:rPr>
           <w:rPr>
             <w:color w:val="0000EE"/>
             <w:u w:val="single"/>
@@ -45,10 +94,16 @@
         </w:r>
       </w:hyperlink>
       <w:r>
+        <w:rPr>
+          <w:lang w:val="zh_TW" w:bidi="zh_TW"/>
+        </w:rPr>
         <w:t xml:space="preserve">, 2019, which is licensed under a </w:t>
       </w:r>
       <w:hyperlink r:id="rId14">
         <w:r>
+          <w:rPr>
+            <w:lang w:val="zh_TW" w:bidi="zh_TW"/>
+          </w:rPr>
           <w:rPr>
             <w:color w:val="0000EE"/>
             <w:u w:val="single"/>
@@ -57,24 +112,50 @@
         </w:r>
       </w:hyperlink>
       <w:r>
+        <w:rPr>
+          <w:lang w:val="zh_TW" w:bidi="zh_TW"/>
+        </w:rPr>
         <w:t>.</w:t>
       </w:r>
-      <w:r/>
+      <w:r>
+        <w:rPr>
+          <w:lang w:val="zh_TW" w:bidi="zh_TW"/>
+        </w:rPr>
+      </w:r>
     </w:p>
     <w:p>
-      <w:r/>
-      <w:r>
+      <w:pPr/>
+      <w:r>
+        <w:rPr>
+          <w:lang w:val="zh_TW" w:bidi="zh_TW"/>
+        </w:rPr>
+      </w:r>
+      <w:r>
+        <w:rPr>
+          <w:lang w:val="zh_TW" w:bidi="zh_TW"/>
+        </w:rPr>
         <w:t>This PDF version is provided under the same license.</w:t>
       </w:r>
-      <w:r/>
-      <w:r/>
+      <w:r>
+        <w:rPr>
+          <w:lang w:val="zh_TW" w:bidi="zh_TW"/>
+        </w:rPr>
+      </w:r>
+      <w:r>
+        <w:rPr>
+          <w:lang w:val="zh_TW" w:bidi="zh_TW"/>
+        </w:rPr>
+      </w:r>
     </w:p>
     <w:p>
       <w:pPr>
         <w:pStyle w:val="Heading1"/>
       </w:pPr>
       <w:r>
-        <w:t>Study Notes - Book Intros (Tyndale)</w:t>
+        <w:rPr>
+          <w:lang w:val="zh_TW" w:bidi="zh_TW"/>
+        </w:rPr>
+        <w:t>研讀筆記 - 書籍簡介 (Tyndale)</w:t>
       </w:r>
     </w:p>
     <w:p>
@@ -96,58 +177,192 @@
       </w:pPr>
     </w:p>
     <w:p>
-      <w:r/>
+      <w:pPr/>
+      <w:r>
+        <w:rPr>
+          <w:lang w:val="zh_TW" w:bidi="zh_TW"/>
+        </w:rPr>
+      </w:r>
     </w:p>
     <w:p>
       <w:pPr>
         <w:pStyle w:val="Heading2"/>
       </w:pPr>
       <w:r>
-        <w:t>約翰貳書</w:t>
-      </w:r>
-      <w:r/>
+        <w:rPr>
+          <w:lang w:val="zh_TW" w:bidi="zh_TW"/>
+        </w:rPr>
+        <w:t>2JN</w:t>
+      </w:r>
+      <w:r>
+        <w:rPr>
+          <w:lang w:val="zh_TW" w:bidi="zh_TW"/>
+        </w:rPr>
+      </w:r>
     </w:p>
     <w:p>
-      <w:r/>
-      <w:r>
-        <w:t>約翰貳書是新約聖經中最短的書卷，只有十三節。在古代，這封信全部的內容可以寫在一張蒲草紙上。約翰壹書詳細闡述了持守真理、愛信徒和防備假教師的原則。而這封信則提供了一個實際案例，示範如何將這些原則應用於具體情境中。</w:t>
+      <w:pPr/>
+      <w:r>
+        <w:rPr>
+          <w:lang w:val="zh_TW" w:bidi="zh_TW"/>
+        </w:rPr>
+      </w:r>
+      <w:r>
+        <w:rPr>
+          <w:i/>
+          <w:lang w:val="zh_TW" w:bidi="zh_TW"/>
+        </w:rPr>
+        <w:t>約翰貳書</w:t>
+      </w:r>
+      <w:r>
+        <w:rPr>
+          <w:lang w:val="zh_TW" w:bidi="zh_TW"/>
+        </w:rPr>
       </w:r>
     </w:p>
     <w:p>
-      <w:pPr>
-        <w:pStyle w:val="Heading1"/>
-      </w:pPr>
-      <w:r>
-        <w:t>背景</w:t>
+      <w:pPr/>
+      <w:r>
+        <w:rPr>
+          <w:lang w:val="zh_TW" w:bidi="zh_TW"/>
+        </w:rPr>
+      </w:r>
+      <w:r>
+        <w:rPr>
+          <w:lang w:val="zh_TW" w:bidi="zh_TW"/>
+        </w:rPr>
+        <w:t xml:space="preserve"> </w:t>
+      </w:r>
+      <w:r>
+        <w:rPr>
+          <w:lang w:val="zh_TW" w:bidi="zh_TW"/>
+        </w:rPr>
+      </w:r>
+      <w:r>
+        <w:rPr>
+          <w:lang w:val="zh_TW" w:bidi="zh_TW"/>
+        </w:rPr>
       </w:r>
     </w:p>
     <w:p>
-      <w:r/>
-      <w:r>
-        <w:t>約翰貳書的背景與約翰壹書相似（見</w:t>
-      </w:r>
-      <w:r>
-        <w:t>約翰壹書簡介，「背景」</w:t>
-      </w:r>
-      <w:r>
-        <w:t>）。當時，小亞細亞地區有假教師四處遊走，傳播一種關於耶穌的異端信仰，稱為幻影說（Docetism）。這些迷惑人的教師拒絕使徒的教導，否認耶穌這位神聖的基督擁有真正的肉身，並且勸導人相信耶穌只是以人的樣式出現，並非真正具有人的身體。這些欺騙人的教師很可能就是約翰在約翰壹書中所提及的異端分子。部分教會成員受到他們的影響，最終脫離教會，另立門戶，形成一個新的異端教派。面對這樣的情勢，使徒約翰勸勉小亞細亞的信徒要在信仰上站立得穩，堅守使徒教導關於耶穌基督的真理，並持續彼此相愛，以免受到異端的迷惑與影響。</w:t>
-      </w:r>
+      <w:pPr>
+        <w:sectPr>
+          <w:footnotePr>
+            <w:numRestart w:val="eachSect"/>
+          </w:footnotePr>
+          <w:type w:val="continuous"/>
+          <w:pgSz w:w="12240" w:h="15840" w:code="1"/>
+          <w:pgMar w:top="1440" w:right="1440" w:bottom="1440" w:left="1440" w:header="504" w:footer="504" w:gutter="0"/>
+          <w:cols w:space="708"/>
+          <w:titlePg/>
+          <w:docGrid w:linePitch="360"/>
+        </w:sectPr>
+      </w:pPr>
     </w:p>
     <w:p>
-      <w:pPr>
-        <w:pStyle w:val="Heading1"/>
-      </w:pPr>
-      <w:r>
-        <w:t>概要</w:t>
+      <w:pPr/>
+      <w:r>
+        <w:rPr>
+          <w:lang w:val="zh_TW" w:bidi="zh_TW"/>
+        </w:rPr>
       </w:r>
     </w:p>
     <w:p>
-      <w:r/>
-      <w:r>
+      <w:pPr>
+        <w:pStyle w:val="Heading2"/>
+      </w:pPr>
+      <w:r>
+        <w:rPr>
+          <w:lang w:val="zh_TW" w:bidi="zh_TW"/>
+        </w:rPr>
+        <w:t>約翰貳書</w:t>
+      </w:r>
+      <w:r>
+        <w:rPr>
+          <w:lang w:val="zh_TW" w:bidi="zh_TW"/>
+        </w:rPr>
+      </w:r>
+    </w:p>
+    <w:p>
+      <w:pPr/>
+      <w:r>
+        <w:rPr>
+          <w:lang w:val="zh_TW" w:bidi="zh_TW"/>
+        </w:rPr>
+      </w:r>
+      <w:r>
+        <w:rPr>
+          <w:lang w:val="zh_TW" w:bidi="zh_TW"/>
+        </w:rPr>
+        <w:t>約翰貳書是新約聖經中最短的書卷，只有十三節。在古代，這封信全部的內容可以寫在一張蒲草紙上。約翰壹書詳細闡述了持守真理、愛信徒和防備假教師的原則。而這封信則提供了一個實際案例，示範如何將這些原則應用於具體情境中。</w:t>
+      </w:r>
+    </w:p>
+    <w:p>
+      <w:pPr>
+        <w:pStyle w:val="Heading2"/>
+      </w:pPr>
+      <w:r>
+        <w:rPr>
+          <w:lang w:val="zh_TW" w:bidi="zh_TW"/>
+        </w:rPr>
+        <w:t>背景</w:t>
+      </w:r>
+    </w:p>
+    <w:p>
+      <w:pPr/>
+      <w:r>
+        <w:rPr>
+          <w:lang w:val="zh_TW" w:bidi="zh_TW"/>
+        </w:rPr>
+      </w:r>
+      <w:r>
+        <w:rPr>
+          <w:lang w:val="zh_TW" w:bidi="zh_TW"/>
+        </w:rPr>
+        <w:t>約翰貳書的背景與約翰壹書相似（見</w:t>
+      </w:r>
+      <w:r>
+        <w:rPr>
+          <w:lang w:val="zh_TW" w:bidi="zh_TW"/>
+        </w:rPr>
+        <w:t>約翰壹書簡介，「背景」</w:t>
+      </w:r>
+      <w:r>
+        <w:rPr>
+          <w:lang w:val="zh_TW" w:bidi="zh_TW"/>
+        </w:rPr>
+        <w:t>）。當時，小亞細亞地區有假教師四處遊走，傳播一種關於耶穌的異端信仰，稱為幻影說（Docetism）。這些迷惑人的教師拒絕使徒的教導，否認耶穌這位神聖的基督擁有真正的肉身，並且勸導人相信耶穌只是以人的樣式出現，並非真正具有人的身體。這些欺騙人的教師很可能就是約翰在約翰壹書中所提及的異端分子。部分教會成員受到他們的影響，最終脫離教會，另立門戶，形成一個新的異端教派。面對這樣的情勢，使徒約翰勸勉小亞細亞的信徒要在信仰上站立得穩，堅守使徒教導關於耶穌基督的真理，並持續彼此相愛，以免受到異端的迷惑與影響。</w:t>
+      </w:r>
+    </w:p>
+    <w:p>
+      <w:pPr>
+        <w:pStyle w:val="Heading2"/>
+      </w:pPr>
+      <w:r>
+        <w:rPr>
+          <w:lang w:val="zh_TW" w:bidi="zh_TW"/>
+        </w:rPr>
+        <w:t>概要</w:t>
+      </w:r>
+    </w:p>
+    <w:p>
+      <w:pPr/>
+      <w:r>
+        <w:rPr>
+          <w:lang w:val="zh_TW" w:bidi="zh_TW"/>
+        </w:rPr>
+      </w:r>
+      <w:r>
+        <w:rPr>
+          <w:lang w:val="zh_TW" w:bidi="zh_TW"/>
+        </w:rPr>
         <w:t>這封私人信件以問安（</w:t>
       </w:r>
       <w:hyperlink r:id="rId15">
         <w:r>
+          <w:rPr>
+            <w:lang w:val="zh_TW" w:bidi="zh_TW"/>
+          </w:rPr>
           <w:rPr>
             <w:color w:val="0000EE"/>
             <w:u w:val="single"/>
@@ -156,10 +371,16 @@
         </w:r>
       </w:hyperlink>
       <w:r>
+        <w:rPr>
+          <w:lang w:val="zh_TW" w:bidi="zh_TW"/>
+        </w:rPr>
         <w:t>）開頭，接著表達作者的期望（</w:t>
       </w:r>
       <w:hyperlink r:id="rId16">
         <w:r>
+          <w:rPr>
+            <w:lang w:val="zh_TW" w:bidi="zh_TW"/>
+          </w:rPr>
           <w:rPr>
             <w:color w:val="0000EE"/>
             <w:u w:val="single"/>
@@ -168,24 +389,41 @@
         </w:r>
       </w:hyperlink>
       <w:r>
+        <w:rPr>
+          <w:lang w:val="zh_TW" w:bidi="zh_TW"/>
+        </w:rPr>
         <w:t>）。約翰最關切的，是信徒要持守真理並彼此相愛。他警告信徒要提防可能混入他們當中的假教師，並鼓勵他們堅守使徒關於耶穌基督的教導，如此他們才能得著完全的賞賜。同時，約翰嚴令信徒不可接待假教師，不論是在聚會中還是家中，也不可幫助他們，甚至不應該向他們問安，因為這樣做等同於參與他們所傳的異端。約翰最後以他即將前來探訪的承諾和來自教會的問候來結束這封信。</w:t>
       </w:r>
     </w:p>
     <w:p>
       <w:pPr>
-        <w:pStyle w:val="Heading1"/>
-      </w:pPr>
-      <w:r>
+        <w:pStyle w:val="Heading2"/>
+      </w:pPr>
+      <w:r>
+        <w:rPr>
+          <w:lang w:val="zh_TW" w:bidi="zh_TW"/>
+        </w:rPr>
         <w:t>作者</w:t>
       </w:r>
     </w:p>
     <w:p>
-      <w:r/>
-      <w:r>
+      <w:pPr/>
+      <w:r>
+        <w:rPr>
+          <w:lang w:val="zh_TW" w:bidi="zh_TW"/>
+        </w:rPr>
+      </w:r>
+      <w:r>
+        <w:rPr>
+          <w:lang w:val="zh_TW" w:bidi="zh_TW"/>
+        </w:rPr>
         <w:t>一些學者認為，本書信的作者（</w:t>
       </w:r>
       <w:hyperlink r:id="rId17">
         <w:r>
+          <w:rPr>
+            <w:lang w:val="zh_TW" w:bidi="zh_TW"/>
+          </w:rPr>
           <w:rPr>
             <w:color w:val="0000EE"/>
             <w:u w:val="single"/>
@@ -194,30 +432,53 @@
         </w:r>
       </w:hyperlink>
       <w:r>
+        <w:rPr>
+          <w:lang w:val="zh_TW" w:bidi="zh_TW"/>
+        </w:rPr>
         <w:t>）與使徒約翰是不同的人，然而，有強有力的證據表明，這些信件是使徒約翰所寫（見</w:t>
       </w:r>
       <w:r>
+        <w:rPr>
+          <w:lang w:val="zh_TW" w:bidi="zh_TW"/>
+        </w:rPr>
         <w:t>約翰壹書簡介，</w:t>
       </w:r>
       <w:r>
+        <w:rPr>
+          <w:lang w:val="zh_TW" w:bidi="zh_TW"/>
+        </w:rPr>
         <w:t>「作者」）。</w:t>
       </w:r>
     </w:p>
     <w:p>
       <w:pPr>
-        <w:pStyle w:val="Heading1"/>
-      </w:pPr>
-      <w:r>
+        <w:pStyle w:val="Heading2"/>
+      </w:pPr>
+      <w:r>
+        <w:rPr>
+          <w:lang w:val="zh_TW" w:bidi="zh_TW"/>
+        </w:rPr>
         <w:t>收信人</w:t>
       </w:r>
     </w:p>
     <w:p>
-      <w:r/>
-      <w:r>
+      <w:pPr/>
+      <w:r>
+        <w:rPr>
+          <w:lang w:val="zh_TW" w:bidi="zh_TW"/>
+        </w:rPr>
+      </w:r>
+      <w:r>
+        <w:rPr>
+          <w:lang w:val="zh_TW" w:bidi="zh_TW"/>
+        </w:rPr>
         <w:t>約翰稱呼書信的收信者為「蒙揀選的太太和她的兒女」（</w:t>
       </w:r>
       <w:hyperlink r:id="rId17">
         <w:r>
+          <w:rPr>
+            <w:lang w:val="zh_TW" w:bidi="zh_TW"/>
+          </w:rPr>
           <w:rPr>
             <w:color w:val="0000EE"/>
             <w:u w:val="single"/>
@@ -226,16 +487,28 @@
         </w:r>
       </w:hyperlink>
       <w:r>
+        <w:rPr>
+          <w:lang w:val="zh_TW" w:bidi="zh_TW"/>
+        </w:rPr>
         <w:t>）。這可能指一位名叫</w:t>
       </w:r>
       <w:r>
+        <w:rPr>
+          <w:lang w:val="zh_TW" w:bidi="zh_TW"/>
+        </w:rPr>
         <w:t>克利亞</w:t>
       </w:r>
       <w:r>
+        <w:rPr>
+          <w:lang w:val="zh_TW" w:bidi="zh_TW"/>
+        </w:rPr>
         <w:t>（Kyria）的婦女及其親生兒女（希臘文kyria，意為「夫人」，可作為女性的專有名字）。然而，更有可能的是，約翰指的是一個特定的地方教會（「蒙揀選的夫人」）及其教會成員（「她的兒女」；參</w:t>
       </w:r>
       <w:hyperlink r:id="rId18">
         <w:r>
+          <w:rPr>
+            <w:lang w:val="zh_TW" w:bidi="zh_TW"/>
+          </w:rPr>
           <w:rPr>
             <w:color w:val="0000EE"/>
             <w:u w:val="single"/>
@@ -244,24 +517,41 @@
         </w:r>
       </w:hyperlink>
       <w:r>
+        <w:rPr>
+          <w:lang w:val="zh_TW" w:bidi="zh_TW"/>
+        </w:rPr>
         <w:t>）。如果是這樣，約翰貳書可能是寄送給約翰在小亞細亞所牧養的一間教會。</w:t>
       </w:r>
     </w:p>
     <w:p>
       <w:pPr>
-        <w:pStyle w:val="Heading1"/>
-      </w:pPr>
-      <w:r>
+        <w:pStyle w:val="Heading2"/>
+      </w:pPr>
+      <w:r>
+        <w:rPr>
+          <w:lang w:val="zh_TW" w:bidi="zh_TW"/>
+        </w:rPr>
         <w:t>意義與信息</w:t>
       </w:r>
     </w:p>
     <w:p>
-      <w:r/>
-      <w:r>
+      <w:pPr/>
+      <w:r>
+        <w:rPr>
+          <w:lang w:val="zh_TW" w:bidi="zh_TW"/>
+        </w:rPr>
+      </w:r>
+      <w:r>
+        <w:rPr>
+          <w:lang w:val="zh_TW" w:bidi="zh_TW"/>
+        </w:rPr>
         <w:t>約翰貳書的信息有兩個方面：首先，基督徒群體的成員必須彼此相愛（</w:t>
       </w:r>
       <w:hyperlink r:id="rId19">
         <w:r>
+          <w:rPr>
+            <w:lang w:val="zh_TW" w:bidi="zh_TW"/>
+          </w:rPr>
           <w:rPr>
             <w:color w:val="0000EE"/>
             <w:u w:val="single"/>
@@ -270,10 +560,16 @@
         </w:r>
       </w:hyperlink>
       <w:r>
+        <w:rPr>
+          <w:lang w:val="zh_TW" w:bidi="zh_TW"/>
+        </w:rPr>
         <w:t>），這種愛的實踐應當遵行耶穌的誡命（</w:t>
       </w:r>
       <w:hyperlink r:id="rId20">
         <w:r>
+          <w:rPr>
+            <w:lang w:val="zh_TW" w:bidi="zh_TW"/>
+          </w:rPr>
           <w:rPr>
             <w:color w:val="0000EE"/>
             <w:u w:val="single"/>
@@ -282,16 +578,30 @@
         </w:r>
       </w:hyperlink>
       <w:r>
+        <w:rPr>
+          <w:lang w:val="zh_TW" w:bidi="zh_TW"/>
+        </w:rPr>
         <w:t>）。其次，約翰警告教會要防備假教師，並要求信徒揭露他們、遠離他們，甚至對他們避而不見。</w:t>
       </w:r>
     </w:p>
     <w:p>
-      <w:r/>
-      <w:r>
+      <w:pPr/>
+      <w:r>
+        <w:rPr>
+          <w:lang w:val="zh_TW" w:bidi="zh_TW"/>
+        </w:rPr>
+      </w:r>
+      <w:r>
+        <w:rPr>
+          <w:lang w:val="zh_TW" w:bidi="zh_TW"/>
+        </w:rPr>
         <w:t>許多新約書信的寫作目的，至少有一部分是為了對付某種形式的異端教導。保羅的幾封書信都是如此，其中針對各種錯謬：加拉太書（</w:t>
       </w:r>
       <w:hyperlink r:id="rId21">
         <w:r>
+          <w:rPr>
+            <w:lang w:val="zh_TW" w:bidi="zh_TW"/>
+          </w:rPr>
           <w:rPr>
             <w:color w:val="0000EE"/>
             <w:u w:val="single"/>
@@ -300,10 +610,16 @@
         </w:r>
       </w:hyperlink>
       <w:r>
+        <w:rPr>
+          <w:lang w:val="zh_TW" w:bidi="zh_TW"/>
+        </w:rPr>
         <w:t>）、歌羅西書（</w:t>
       </w:r>
       <w:hyperlink r:id="rId22">
         <w:r>
+          <w:rPr>
+            <w:lang w:val="zh_TW" w:bidi="zh_TW"/>
+          </w:rPr>
           <w:rPr>
             <w:color w:val="0000EE"/>
             <w:u w:val="single"/>
@@ -312,10 +628,16 @@
         </w:r>
       </w:hyperlink>
       <w:r>
+        <w:rPr>
+          <w:lang w:val="zh_TW" w:bidi="zh_TW"/>
+        </w:rPr>
         <w:t>）、帖撒羅尼迦後書（</w:t>
       </w:r>
       <w:hyperlink r:id="rId23">
         <w:r>
+          <w:rPr>
+            <w:lang w:val="zh_TW" w:bidi="zh_TW"/>
+          </w:rPr>
           <w:rPr>
             <w:color w:val="0000EE"/>
             <w:u w:val="single"/>
@@ -324,10 +646,16 @@
         </w:r>
       </w:hyperlink>
       <w:r>
+        <w:rPr>
+          <w:lang w:val="zh_TW" w:bidi="zh_TW"/>
+        </w:rPr>
         <w:t>）和提摩太前書（</w:t>
       </w:r>
       <w:hyperlink r:id="rId24">
         <w:r>
+          <w:rPr>
+            <w:lang w:val="zh_TW" w:bidi="zh_TW"/>
+          </w:rPr>
           <w:rPr>
             <w:color w:val="0000EE"/>
             <w:u w:val="single"/>
@@ -338,6 +666,9 @@
       <w:hyperlink r:id="rId25">
         <w:r>
           <w:rPr>
+            <w:lang w:val="zh_TW" w:bidi="zh_TW"/>
+          </w:rPr>
+          <w:rPr>
             <w:color w:val="0000EE"/>
             <w:u w:val="single"/>
           </w:rPr>
@@ -345,10 +676,16 @@
         </w:r>
       </w:hyperlink>
       <w:r>
+        <w:rPr>
+          <w:lang w:val="zh_TW" w:bidi="zh_TW"/>
+        </w:rPr>
         <w:t>）。彼得在彼得後書中批判假教師（</w:t>
       </w:r>
       <w:hyperlink r:id="rId26">
         <w:r>
+          <w:rPr>
+            <w:lang w:val="zh_TW" w:bidi="zh_TW"/>
+          </w:rPr>
           <w:rPr>
             <w:color w:val="0000EE"/>
             <w:u w:val="single"/>
@@ -357,10 +694,16 @@
         </w:r>
       </w:hyperlink>
       <w:r>
+        <w:rPr>
+          <w:lang w:val="zh_TW" w:bidi="zh_TW"/>
+        </w:rPr>
         <w:t>），而猶大書的寫作目的也是為了對抗異端（</w:t>
       </w:r>
       <w:hyperlink r:id="rId27">
         <w:r>
+          <w:rPr>
+            <w:lang w:val="zh_TW" w:bidi="zh_TW"/>
+          </w:rPr>
           <w:rPr>
             <w:color w:val="0000EE"/>
             <w:u w:val="single"/>
@@ -369,10 +712,21 @@
         </w:r>
       </w:hyperlink>
       <w:r>
+        <w:rPr>
+          <w:lang w:val="zh_TW" w:bidi="zh_TW"/>
+        </w:rPr>
         <w:t>）。約翰的書信同樣是為了對抗如諾斯底主義和幻影說等錯誤教導的壞影響，這些錯謬思想正腐蝕許多初期教會。</w:t>
       </w:r>
-      <w:r/>
-      <w:r/>
+      <w:r>
+        <w:rPr>
+          <w:lang w:val="zh_TW" w:bidi="zh_TW"/>
+        </w:rPr>
+      </w:r>
+      <w:r>
+        <w:rPr>
+          <w:lang w:val="zh_TW" w:bidi="zh_TW"/>
+        </w:rPr>
+      </w:r>
     </w:p>
     <w:sectPr>
       <w:footnotePr>
@@ -2274,7 +2628,7 @@
     <w:rPrDefault>
       <w:rPr>
         <w:rFonts w:ascii="Times New Roman" w:eastAsia="Times New Roman" w:hAnsi="Times New Roman" w:cs="Times New Roman"/>
-        <w:lang w:val="en-US" w:eastAsia="en-US" w:bidi="ar-SA"/>
+        <w:lang w:val="zh_TW" w:eastAsia="en-US" w:bidi="ar-SA"/>
       </w:rPr>
     </w:rPrDefault>
     <w:pPrDefault/>

--- a/zht/docx/63.content.docx
+++ b/zht/docx/63.content.docx
@@ -28,19 +28,18 @@
       </w:r>
     </w:p>
     <w:p>
-      <w:pPr>
-        <w:pStyle w:val="Heading2"/>
-      </w:pPr>
-      <w:r>
-        <w:rPr>
-          <w:lang w:val="zh_TW" w:bidi="zh_TW"/>
-        </w:rPr>
-        <w:t>License Information</w:t>
-      </w:r>
-      <w:r>
-        <w:rPr>
-          <w:lang w:val="zh_TW" w:bidi="zh_TW"/>
-        </w:rPr>
+      <w:pPr/>
+      <w:r>
+        <w:rPr>
+          <w:lang w:val="zh_TW" w:bidi="zh_TW"/>
+        </w:rPr>
+      </w:r>
+      <w:r>
+        <w:rPr>
+          <w:b/>
+          <w:lang w:val="zh_TW" w:bidi="zh_TW"/>
+        </w:rPr>
+        <w:t>Aquifer Open Study Notes (Book Intros)</w:t>
       </w:r>
     </w:p>
     <w:p>
@@ -52,22 +51,9 @@
       </w:r>
       <w:r>
         <w:rPr>
-          <w:b/>
-          <w:lang w:val="zh_TW" w:bidi="zh_TW"/>
-        </w:rPr>
-        <w:t>研讀筆記 - 書籍簡介 (Tyndale)</w:t>
-      </w:r>
-      <w:r>
-        <w:rPr>
-          <w:lang w:val="zh_TW" w:bidi="zh_TW"/>
-        </w:rPr>
-        <w:t xml:space="preserve"> (Chinese (Traditional)) is based on</w:t>
-      </w:r>
-      <w:r>
-        <w:rPr>
-          <w:lang w:val="zh_TW" w:bidi="zh_TW"/>
-        </w:rPr>
-        <w:t xml:space="preserve">: </w:t>
+          <w:lang w:val="zh_TW" w:bidi="zh_TW"/>
+        </w:rPr>
+        <w:t xml:space="preserve">This work is an adaptation of </w:t>
       </w:r>
       <w:r>
         <w:rPr>
@@ -79,48 +65,19 @@
         <w:rPr>
           <w:lang w:val="zh_TW" w:bidi="zh_TW"/>
         </w:rPr>
-        <w:t xml:space="preserve">, </w:t>
-      </w:r>
-      <w:hyperlink r:id="rId13">
-        <w:r>
-          <w:rPr>
-            <w:lang w:val="zh_TW" w:bidi="zh_TW"/>
-          </w:rPr>
-          <w:rPr>
-            <w:color w:val="0000EE"/>
-            <w:u w:val="single"/>
-          </w:rPr>
-          <w:t>Tyndale House Publishers</w:t>
-        </w:r>
-      </w:hyperlink>
-      <w:r>
-        <w:rPr>
-          <w:lang w:val="zh_TW" w:bidi="zh_TW"/>
-        </w:rPr>
-        <w:t xml:space="preserve">, 2019, which is licensed under a </w:t>
-      </w:r>
-      <w:hyperlink r:id="rId14">
-        <w:r>
-          <w:rPr>
-            <w:lang w:val="zh_TW" w:bidi="zh_TW"/>
-          </w:rPr>
-          <w:rPr>
-            <w:color w:val="0000EE"/>
-            <w:u w:val="single"/>
-          </w:rPr>
-          <w:t>CC BY-SA 4.0 license</w:t>
-        </w:r>
-      </w:hyperlink>
-      <w:r>
-        <w:rPr>
-          <w:lang w:val="zh_TW" w:bidi="zh_TW"/>
-        </w:rPr>
-        <w:t>.</w:t>
-      </w:r>
-      <w:r>
-        <w:rPr>
-          <w:lang w:val="zh_TW" w:bidi="zh_TW"/>
-        </w:rPr>
+        <w:t xml:space="preserve"> © 2023 Tyndale House Publishers, licensed under the CC BY-SA 4.0 license. The adaptation, </w:t>
+      </w:r>
+      <w:r>
+        <w:rPr>
+          <w:lang w:val="zh_TW" w:bidi="zh_TW"/>
+        </w:rPr>
+        <w:t>Aquifer Open Study Notes</w:t>
+      </w:r>
+      <w:r>
+        <w:rPr>
+          <w:lang w:val="zh_TW" w:bidi="zh_TW"/>
+        </w:rPr>
+        <w:t>, was created by Mission Mutual and is also licensed under CC BY-SA 4.0.</w:t>
       </w:r>
     </w:p>
     <w:p>
@@ -134,7 +91,7 @@
         <w:rPr>
           <w:lang w:val="zh_TW" w:bidi="zh_TW"/>
         </w:rPr>
-        <w:t>This PDF version is provided under the same license.</w:t>
+        <w:t>This resource has been adapted into multiple languages, including English, Tok Pisin, Arabic (عربي), French (Français), Hindi (हिंदी), Indonesian (Bahasa Indonesia), Portuguese (Português), Russian (Русский), Spanish (Español), Swahili (Kiswahili), and Simplified Chinese (简体中文).</w:t>
       </w:r>
       <w:r>
         <w:rPr>
@@ -358,7 +315,7 @@
         </w:rPr>
         <w:t>這封私人信件以問安（</w:t>
       </w:r>
-      <w:hyperlink r:id="rId15">
+      <w:hyperlink r:id="rId13">
         <w:r>
           <w:rPr>
             <w:lang w:val="zh_TW" w:bidi="zh_TW"/>
@@ -376,7 +333,7 @@
         </w:rPr>
         <w:t>）開頭，接著表達作者的期望（</w:t>
       </w:r>
-      <w:hyperlink r:id="rId16">
+      <w:hyperlink r:id="rId14">
         <w:r>
           <w:rPr>
             <w:lang w:val="zh_TW" w:bidi="zh_TW"/>
@@ -419,7 +376,7 @@
         </w:rPr>
         <w:t>一些學者認為，本書信的作者（</w:t>
       </w:r>
-      <w:hyperlink r:id="rId17">
+      <w:hyperlink r:id="rId15">
         <w:r>
           <w:rPr>
             <w:lang w:val="zh_TW" w:bidi="zh_TW"/>
@@ -474,7 +431,7 @@
         </w:rPr>
         <w:t>約翰稱呼書信的收信者為「蒙揀選的太太和她的兒女」（</w:t>
       </w:r>
-      <w:hyperlink r:id="rId17">
+      <w:hyperlink r:id="rId15">
         <w:r>
           <w:rPr>
             <w:lang w:val="zh_TW" w:bidi="zh_TW"/>
@@ -504,7 +461,7 @@
         </w:rPr>
         <w:t>（Kyria）的婦女及其親生兒女（希臘文kyria，意為「夫人」，可作為女性的專有名字）。然而，更有可能的是，約翰指的是一個特定的地方教會（「蒙揀選的夫人」）及其教會成員（「她的兒女」；參</w:t>
       </w:r>
-      <w:hyperlink r:id="rId18">
+      <w:hyperlink r:id="rId16">
         <w:r>
           <w:rPr>
             <w:lang w:val="zh_TW" w:bidi="zh_TW"/>
@@ -547,7 +504,7 @@
         </w:rPr>
         <w:t>約翰貳書的信息有兩個方面：首先，基督徒群體的成員必須彼此相愛（</w:t>
       </w:r>
-      <w:hyperlink r:id="rId19">
+      <w:hyperlink r:id="rId17">
         <w:r>
           <w:rPr>
             <w:lang w:val="zh_TW" w:bidi="zh_TW"/>
@@ -565,7 +522,7 @@
         </w:rPr>
         <w:t>），這種愛的實踐應當遵行耶穌的誡命（</w:t>
       </w:r>
-      <w:hyperlink r:id="rId20">
+      <w:hyperlink r:id="rId18">
         <w:r>
           <w:rPr>
             <w:lang w:val="zh_TW" w:bidi="zh_TW"/>
@@ -597,7 +554,7 @@
         </w:rPr>
         <w:t>許多新約書信的寫作目的，至少有一部分是為了對付某種形式的異端教導。保羅的幾封書信都是如此，其中針對各種錯謬：加拉太書（</w:t>
       </w:r>
-      <w:hyperlink r:id="rId21">
+      <w:hyperlink r:id="rId19">
         <w:r>
           <w:rPr>
             <w:lang w:val="zh_TW" w:bidi="zh_TW"/>
@@ -615,7 +572,7 @@
         </w:rPr>
         <w:t>）、歌羅西書（</w:t>
       </w:r>
-      <w:hyperlink r:id="rId22">
+      <w:hyperlink r:id="rId20">
         <w:r>
           <w:rPr>
             <w:lang w:val="zh_TW" w:bidi="zh_TW"/>
@@ -633,7 +590,7 @@
         </w:rPr>
         <w:t>）、帖撒羅尼迦後書（</w:t>
       </w:r>
-      <w:hyperlink r:id="rId23">
+      <w:hyperlink r:id="rId21">
         <w:r>
           <w:rPr>
             <w:lang w:val="zh_TW" w:bidi="zh_TW"/>
@@ -651,7 +608,7 @@
         </w:rPr>
         <w:t>）和提摩太前書（</w:t>
       </w:r>
-      <w:hyperlink r:id="rId24">
+      <w:hyperlink r:id="rId22">
         <w:r>
           <w:rPr>
             <w:lang w:val="zh_TW" w:bidi="zh_TW"/>
@@ -663,7 +620,7 @@
           <w:t>提前4:1，</w:t>
         </w:r>
       </w:hyperlink>
-      <w:hyperlink r:id="rId25">
+      <w:hyperlink r:id="rId23">
         <w:r>
           <w:rPr>
             <w:lang w:val="zh_TW" w:bidi="zh_TW"/>
@@ -681,7 +638,7 @@
         </w:rPr>
         <w:t>）。彼得在彼得後書中批判假教師（</w:t>
       </w:r>
-      <w:hyperlink r:id="rId26">
+      <w:hyperlink r:id="rId24">
         <w:r>
           <w:rPr>
             <w:lang w:val="zh_TW" w:bidi="zh_TW"/>
@@ -699,7 +656,7 @@
         </w:rPr>
         <w:t>），而猶大書的寫作目的也是為了對抗異端（</w:t>
       </w:r>
-      <w:hyperlink r:id="rId27">
+      <w:hyperlink r:id="rId25">
         <w:r>
           <w:rPr>
             <w:lang w:val="zh_TW" w:bidi="zh_TW"/>

--- a/zht/docx/63.content.docx
+++ b/zht/docx/63.content.docx
@@ -150,26 +150,6 @@
           <w:lang w:val="zh_TW" w:bidi="zh_TW"/>
         </w:rPr>
         <w:t>2JN</w:t>
-      </w:r>
-      <w:r>
-        <w:rPr>
-          <w:lang w:val="zh_TW" w:bidi="zh_TW"/>
-        </w:rPr>
-      </w:r>
-    </w:p>
-    <w:p>
-      <w:pPr/>
-      <w:r>
-        <w:rPr>
-          <w:lang w:val="zh_TW" w:bidi="zh_TW"/>
-        </w:rPr>
-      </w:r>
-      <w:r>
-        <w:rPr>
-          <w:i/>
-          <w:lang w:val="zh_TW" w:bidi="zh_TW"/>
-        </w:rPr>
-        <w:t>約翰貳書</w:t>
       </w:r>
       <w:r>
         <w:rPr>
